--- a/git操作命令总结/git分支/分支.docx
+++ b/git操作命令总结/git分支/分支.docx
@@ -262,9 +262,6 @@
           <w:numId w:val="1"/>
         </w:numPr>
         <w:ind w:firstLineChars="0"/>
-        <w:rPr>
-          <w:rFonts w:hint="eastAsia"/>
-        </w:rPr>
       </w:pPr>
       <w:r>
         <w:rPr>
@@ -307,6 +304,16 @@
       <w:r>
         <w:t>名</w:t>
       </w:r>
+    </w:p>
+    <w:p>
+      <w:pPr>
+        <w:pStyle w:val="a3"/>
+        <w:numPr>
+          <w:ilvl w:val="0"/>
+          <w:numId w:val="1"/>
+        </w:numPr>
+        <w:ind w:firstLineChars="0"/>
+      </w:pPr>
       <w:bookmarkStart w:id="0" w:name="_GoBack"/>
       <w:bookmarkEnd w:id="0"/>
     </w:p>
